--- a/Detailed_R_Analysis_steps.docx
+++ b/Detailed_R_Analysis_steps.docx
@@ -1742,6 +1742,11 @@
     </w:p>
     <w:p/>
     <w:p>
+      <w:pPr>
+        <w:rPr>
+          <w:rFonts w:cstheme="minorHAnsi"/>
+        </w:rPr>
+      </w:pPr>
       <w:r>
         <w:t xml:space="preserve">An example data set consisting of three histograms (data acquired at three different angles) is included in the distribution.  The data are courtesy of Dr. Ho </w:t>
       </w:r>
@@ -1754,10 +1759,439 @@
         <w:t xml:space="preserve"> Lee (ORNL).</w:t>
       </w:r>
       <w:r>
-        <w:t xml:space="preserve">  Contact either M.R. Fitzsimmons or T.R. Charlton for the data files (they are too big to post to github).</w:t>
-      </w:r>
-    </w:p>
-    <w:p/>
+        <w:t xml:space="preserve">  </w:t>
+      </w:r>
+      <w:r>
+        <w:t xml:space="preserve">The example </w:t>
+      </w:r>
+      <w:r>
+        <w:rPr>
+          <w:rFonts w:cstheme="minorHAnsi"/>
+        </w:rPr>
+        <w:t xml:space="preserve">data files are too big for </w:t>
+      </w:r>
+      <w:proofErr w:type="spellStart"/>
+      <w:r>
+        <w:rPr>
+          <w:rFonts w:cstheme="minorHAnsi"/>
+        </w:rPr>
+        <w:t>github</w:t>
+      </w:r>
+      <w:proofErr w:type="spellEnd"/>
+      <w:r>
+        <w:rPr>
+          <w:rFonts w:cstheme="minorHAnsi"/>
+        </w:rPr>
+        <w:t xml:space="preserve"> but are available on </w:t>
+      </w:r>
+      <w:proofErr w:type="spellStart"/>
+      <w:r>
+        <w:rPr>
+          <w:rFonts w:cstheme="minorHAnsi"/>
+        </w:rPr>
+        <w:t>zenodo</w:t>
+      </w:r>
+      <w:proofErr w:type="spellEnd"/>
+      <w:r>
+        <w:rPr>
+          <w:rFonts w:cstheme="minorHAnsi"/>
+        </w:rPr>
+        <w:t>.</w:t>
+      </w:r>
+    </w:p>
+    <w:p>
+      <w:pPr>
+        <w:rPr>
+          <w:rFonts w:cstheme="minorHAnsi"/>
+        </w:rPr>
+      </w:pPr>
+    </w:p>
+    <w:p>
+      <w:pPr>
+        <w:rPr>
+          <w:rFonts w:cstheme="minorHAnsi"/>
+        </w:rPr>
+      </w:pPr>
+      <w:r>
+        <w:rPr>
+          <w:rFonts w:cstheme="minorHAnsi"/>
+        </w:rPr>
+        <w:t>Please cite our work.</w:t>
+      </w:r>
+    </w:p>
+    <w:p>
+      <w:pPr>
+        <w:rPr>
+          <w:rFonts w:cstheme="minorHAnsi"/>
+        </w:rPr>
+      </w:pPr>
+      <w:r>
+        <w:rPr>
+          <w:rFonts w:cstheme="minorHAnsi"/>
+          <w:b/>
+          <w:color w:val="FF0000"/>
+        </w:rPr>
+        <w:t>M.R. Fitzsimmons</w:t>
+      </w:r>
+      <w:r>
+        <w:rPr>
+          <w:rFonts w:cstheme="minorHAnsi"/>
+          <w:b/>
+        </w:rPr>
+        <w:t xml:space="preserve">, </w:t>
+      </w:r>
+      <w:r>
+        <w:rPr>
+          <w:rFonts w:cstheme="minorHAnsi"/>
+          <w:bCs/>
+          <w:i/>
+          <w:iCs/>
+        </w:rPr>
+        <w:t xml:space="preserve">Code to </w:t>
+      </w:r>
+      <w:proofErr w:type="spellStart"/>
+      <w:r>
+        <w:rPr>
+          <w:rFonts w:cstheme="minorHAnsi"/>
+          <w:bCs/>
+          <w:i/>
+          <w:iCs/>
+        </w:rPr>
+        <w:t>Qz</w:t>
+      </w:r>
+      <w:proofErr w:type="spellEnd"/>
+      <w:r>
+        <w:rPr>
+          <w:rFonts w:cstheme="minorHAnsi"/>
+          <w:bCs/>
+          <w:i/>
+          <w:iCs/>
+        </w:rPr>
+        <w:t xml:space="preserve">-bin polarized neutron reflectivity data accounting for Zeeman energy splitting of spin-flip reflection </w:t>
+      </w:r>
+      <w:r>
+        <w:rPr>
+          <w:rFonts w:cstheme="minorHAnsi"/>
+          <w:bCs/>
+        </w:rPr>
+        <w:t>(2020)</w:t>
+      </w:r>
+      <w:r>
+        <w:rPr>
+          <w:rFonts w:cstheme="minorHAnsi"/>
+          <w:b/>
+        </w:rPr>
+        <w:t xml:space="preserve"> </w:t>
+      </w:r>
+      <w:hyperlink r:id="rId5" w:anchor=".XyMIQUl7lZo" w:history="1">
+        <w:r>
+          <w:rPr>
+            <w:rStyle w:val="Hyperlink"/>
+            <w:rFonts w:cstheme="minorHAnsi"/>
+          </w:rPr>
+          <w:t>https://zenodo.org/record/3828984#.XyMIQUl7lZo</w:t>
+        </w:r>
+      </w:hyperlink>
+      <w:r>
+        <w:rPr>
+          <w:rStyle w:val="Hyperlink"/>
+          <w:rFonts w:cstheme="minorHAnsi"/>
+        </w:rPr>
+        <w:t xml:space="preserve">  </w:t>
+      </w:r>
+      <w:hyperlink r:id="rId6" w:history="1">
+        <w:r>
+          <w:rPr>
+            <w:rStyle w:val="Hyperlink"/>
+            <w:rFonts w:cstheme="minorHAnsi"/>
+          </w:rPr>
+          <w:t>https://doi.org/10.5281/zenodo.3828984</w:t>
+        </w:r>
+      </w:hyperlink>
+    </w:p>
+    <w:p>
+      <w:pPr>
+        <w:rPr>
+          <w:rStyle w:val="Hyperlink"/>
+          <w:rFonts w:cstheme="minorHAnsi"/>
+        </w:rPr>
+      </w:pPr>
+      <w:r>
+        <w:rPr>
+          <w:rFonts w:cstheme="minorHAnsi"/>
+          <w:b/>
+          <w:color w:val="FF0000"/>
+        </w:rPr>
+        <w:t>M.R. Fitzsimmons</w:t>
+      </w:r>
+      <w:r>
+        <w:rPr>
+          <w:rFonts w:cstheme="minorHAnsi"/>
+          <w:b/>
+        </w:rPr>
+        <w:t xml:space="preserve">, </w:t>
+      </w:r>
+      <w:r>
+        <w:rPr>
+          <w:rFonts w:cstheme="minorHAnsi"/>
+          <w:bCs/>
+          <w:i/>
+          <w:iCs/>
+        </w:rPr>
+        <w:t xml:space="preserve">Code to map </w:t>
+      </w:r>
+      <w:proofErr w:type="spellStart"/>
+      <w:r>
+        <w:rPr>
+          <w:rFonts w:cstheme="minorHAnsi"/>
+          <w:bCs/>
+          <w:i/>
+          <w:iCs/>
+        </w:rPr>
+        <w:t>Xray</w:t>
+      </w:r>
+      <w:proofErr w:type="spellEnd"/>
+      <w:r>
+        <w:rPr>
+          <w:rFonts w:cstheme="minorHAnsi"/>
+          <w:bCs/>
+          <w:i/>
+          <w:iCs/>
+        </w:rPr>
+        <w:t xml:space="preserve"> reflectivity data from real space to reciprocal space </w:t>
+      </w:r>
+      <w:r>
+        <w:rPr>
+          <w:rFonts w:cstheme="minorHAnsi"/>
+          <w:bCs/>
+        </w:rPr>
+        <w:t>(2020)</w:t>
+      </w:r>
+      <w:r>
+        <w:rPr>
+          <w:rFonts w:cstheme="minorHAnsi"/>
+          <w:b/>
+        </w:rPr>
+        <w:t xml:space="preserve"> </w:t>
+      </w:r>
+      <w:hyperlink r:id="rId7" w:anchor=".XyMHd0l7lZo" w:history="1">
+        <w:r>
+          <w:rPr>
+            <w:rStyle w:val="Hyperlink"/>
+            <w:rFonts w:cstheme="minorHAnsi"/>
+          </w:rPr>
+          <w:t>https://zenodo.org/record/3967628#.XyMHd0l7lZo</w:t>
+        </w:r>
+      </w:hyperlink>
+      <w:r>
+        <w:rPr>
+          <w:rFonts w:cstheme="minorHAnsi"/>
+          <w:bCs/>
+          <w:i/>
+          <w:iCs/>
+        </w:rPr>
+        <w:t xml:space="preserve">   </w:t>
+      </w:r>
+      <w:hyperlink r:id="rId8" w:history="1">
+        <w:r>
+          <w:rPr>
+            <w:rStyle w:val="Hyperlink"/>
+            <w:rFonts w:cstheme="minorHAnsi"/>
+          </w:rPr>
+          <w:t>https://doi.org/10.5281/zenodo.3967628</w:t>
+        </w:r>
+      </w:hyperlink>
+    </w:p>
+    <w:p>
+      <w:pPr>
+        <w:rPr>
+          <w:rFonts w:cstheme="minorHAnsi"/>
+        </w:rPr>
+      </w:pPr>
+      <w:r>
+        <w:rPr>
+          <w:rFonts w:cstheme="minorHAnsi"/>
+          <w:bCs/>
+        </w:rPr>
+        <w:t>T.R. Charlton and</w:t>
+      </w:r>
+      <w:r>
+        <w:rPr>
+          <w:rFonts w:cstheme="minorHAnsi"/>
+          <w:b/>
+        </w:rPr>
+        <w:t xml:space="preserve"> </w:t>
+      </w:r>
+      <w:r>
+        <w:rPr>
+          <w:rFonts w:cstheme="minorHAnsi"/>
+          <w:b/>
+          <w:color w:val="FF0000"/>
+        </w:rPr>
+        <w:t>M.R. Fitzsimmons</w:t>
+      </w:r>
+      <w:r>
+        <w:rPr>
+          <w:rFonts w:cstheme="minorHAnsi"/>
+          <w:b/>
+        </w:rPr>
+        <w:t xml:space="preserve">, </w:t>
+      </w:r>
+      <w:r>
+        <w:rPr>
+          <w:rFonts w:cstheme="minorHAnsi"/>
+          <w:bCs/>
+          <w:i/>
+          <w:iCs/>
+        </w:rPr>
+        <w:t>Code to obtain single event data from Spallation Neutron Source Beamline-4A (</w:t>
+      </w:r>
+      <w:proofErr w:type="spellStart"/>
+      <w:r>
+        <w:rPr>
+          <w:rFonts w:cstheme="minorHAnsi"/>
+          <w:bCs/>
+          <w:i/>
+          <w:iCs/>
+        </w:rPr>
+        <w:t>MagRef</w:t>
+      </w:r>
+      <w:proofErr w:type="spellEnd"/>
+      <w:r>
+        <w:rPr>
+          <w:rFonts w:cstheme="minorHAnsi"/>
+          <w:bCs/>
+          <w:i/>
+          <w:iCs/>
+        </w:rPr>
+        <w:t xml:space="preserve">) </w:t>
+      </w:r>
+      <w:r>
+        <w:rPr>
+          <w:rFonts w:cstheme="minorHAnsi"/>
+          <w:bCs/>
+        </w:rPr>
+        <w:t>(2020)</w:t>
+      </w:r>
+      <w:r>
+        <w:rPr>
+          <w:rFonts w:cstheme="minorHAnsi"/>
+        </w:rPr>
+        <w:t xml:space="preserve"> </w:t>
+      </w:r>
+      <w:hyperlink r:id="rId9" w:anchor=".XyMUDUl7nBU" w:history="1">
+        <w:r>
+          <w:rPr>
+            <w:rStyle w:val="Hyperlink"/>
+            <w:rFonts w:cstheme="minorHAnsi"/>
+          </w:rPr>
+          <w:t>https://zenodo.org/record/3967680#.XyMUDUl7nBU</w:t>
+        </w:r>
+      </w:hyperlink>
+      <w:r>
+        <w:rPr>
+          <w:rStyle w:val="Hyperlink"/>
+          <w:rFonts w:cstheme="minorHAnsi"/>
+        </w:rPr>
+        <w:t xml:space="preserve">  </w:t>
+      </w:r>
+      <w:hyperlink r:id="rId10" w:history="1">
+        <w:r>
+          <w:rPr>
+            <w:rStyle w:val="Hyperlink"/>
+            <w:rFonts w:cstheme="minorHAnsi"/>
+          </w:rPr>
+          <w:t>https://doi.org/10.5281/zenodo.3967680</w:t>
+        </w:r>
+      </w:hyperlink>
+    </w:p>
+    <w:p>
+      <w:pPr>
+        <w:rPr>
+          <w:rFonts w:cstheme="minorHAnsi"/>
+        </w:rPr>
+      </w:pPr>
+      <w:r>
+        <w:rPr>
+          <w:rFonts w:cstheme="minorHAnsi"/>
+          <w:b/>
+          <w:color w:val="FF0000"/>
+        </w:rPr>
+        <w:t>M.R. Fitzsimmons</w:t>
+      </w:r>
+      <w:r>
+        <w:rPr>
+          <w:rFonts w:cstheme="minorHAnsi"/>
+        </w:rPr>
+        <w:t xml:space="preserve"> and T.R. Charlton, </w:t>
+      </w:r>
+      <w:r>
+        <w:rPr>
+          <w:rFonts w:cstheme="minorHAnsi"/>
+          <w:i/>
+          <w:iCs/>
+        </w:rPr>
+        <w:t>Tools to perform data reduction of time-of-flight data taken on BL4A (</w:t>
+      </w:r>
+      <w:proofErr w:type="spellStart"/>
+      <w:r>
+        <w:rPr>
+          <w:rFonts w:cstheme="minorHAnsi"/>
+          <w:i/>
+          <w:iCs/>
+        </w:rPr>
+        <w:t>MagRef</w:t>
+      </w:r>
+      <w:proofErr w:type="spellEnd"/>
+      <w:r>
+        <w:rPr>
+          <w:rFonts w:cstheme="minorHAnsi"/>
+          <w:i/>
+          <w:iCs/>
+        </w:rPr>
+        <w:t xml:space="preserve">)—a </w:t>
+      </w:r>
+      <w:proofErr w:type="spellStart"/>
+      <w:r>
+        <w:rPr>
+          <w:rFonts w:cstheme="minorHAnsi"/>
+          <w:i/>
+          <w:iCs/>
+        </w:rPr>
+        <w:t>Jupyter</w:t>
+      </w:r>
+      <w:proofErr w:type="spellEnd"/>
+      <w:r>
+        <w:rPr>
+          <w:rFonts w:cstheme="minorHAnsi"/>
+          <w:i/>
+          <w:iCs/>
+        </w:rPr>
+        <w:t xml:space="preserve"> notebook approach (2020)</w:t>
+      </w:r>
+      <w:r>
+        <w:rPr>
+          <w:rFonts w:cstheme="minorHAnsi"/>
+        </w:rPr>
+        <w:t xml:space="preserve"> </w:t>
+      </w:r>
+      <w:hyperlink r:id="rId11" w:history="1">
+        <w:r>
+          <w:rPr>
+            <w:rStyle w:val="Hyperlink"/>
+            <w:rFonts w:cstheme="minorHAnsi"/>
+          </w:rPr>
+          <w:t>https://doi.org/10.5281/zenodo.3968838</w:t>
+        </w:r>
+      </w:hyperlink>
+    </w:p>
+    <w:p>
+      <w:pPr>
+        <w:rPr>
+          <w:rFonts w:cstheme="minorHAnsi"/>
+        </w:rPr>
+      </w:pPr>
+    </w:p>
     <w:p>
       <w:r>
         <w:t>M.R. Fitzsimmons</w:t>
@@ -2209,7 +2643,7 @@
     <w:lsdException w:name="Body Text Indent 2" w:semiHidden="1" w:unhideWhenUsed="1"/>
     <w:lsdException w:name="Body Text Indent 3" w:semiHidden="1" w:unhideWhenUsed="1"/>
     <w:lsdException w:name="Block Text" w:semiHidden="1" w:unhideWhenUsed="1"/>
-    <w:lsdException w:name="Hyperlink" w:semiHidden="1" w:unhideWhenUsed="1"/>
+    <w:lsdException w:name="Hyperlink" w:semiHidden="1" w:uiPriority="0" w:unhideWhenUsed="1"/>
     <w:lsdException w:name="FollowedHyperlink" w:semiHidden="1" w:unhideWhenUsed="1"/>
     <w:lsdException w:name="Strong" w:uiPriority="22" w:qFormat="1"/>
     <w:lsdException w:name="Emphasis" w:uiPriority="20" w:qFormat="1"/>
@@ -2551,6 +2985,16 @@
       <w:contextualSpacing/>
     </w:pPr>
   </w:style>
+  <w:style w:type="character" w:styleId="Hyperlink">
+    <w:name w:val="Hyperlink"/>
+    <w:basedOn w:val="DefaultParagraphFont"/>
+    <w:unhideWhenUsed/>
+    <w:rsid w:val="00B308A7"/>
+    <w:rPr>
+      <w:color w:val="0563C1" w:themeColor="hyperlink"/>
+      <w:u w:val="single"/>
+    </w:rPr>
+  </w:style>
 </w:styles>
 </file>
 

--- a/Detailed_R_Analysis_steps.docx
+++ b/Detailed_R_Analysis_steps.docx
@@ -10,29 +10,13 @@
         <w:t>ata reduction of time-of-flight data taken on BL4A</w:t>
       </w:r>
       <w:r>
-        <w:t xml:space="preserve"> (</w:t>
-      </w:r>
-      <w:proofErr w:type="spellStart"/>
-      <w:r>
-        <w:t>MagRef</w:t>
-      </w:r>
-      <w:proofErr w:type="spellEnd"/>
-      <w:r>
-        <w:t>)—</w:t>
-      </w:r>
-      <w:r>
-        <w:t xml:space="preserve">a </w:t>
-      </w:r>
-      <w:proofErr w:type="spellStart"/>
-      <w:r>
-        <w:t>Ju</w:t>
-      </w:r>
-      <w:r>
-        <w:t>pyter</w:t>
-      </w:r>
-      <w:proofErr w:type="spellEnd"/>
-      <w:r>
-        <w:t xml:space="preserve"> notebook </w:t>
+        <w:t xml:space="preserve"> (MagRef)—</w:t>
+      </w:r>
+      <w:r>
+        <w:t>a Ju</w:t>
+      </w:r>
+      <w:r>
+        <w:t xml:space="preserve">pyter notebook </w:t>
       </w:r>
       <w:r>
         <w:t>approach</w:t>
@@ -41,21 +25,13 @@
     <w:p/>
     <w:p>
       <w:r>
-        <w:t>The option consists of four modules (</w:t>
-      </w:r>
-      <w:proofErr w:type="spellStart"/>
-      <w:r>
-        <w:t>Ju</w:t>
+        <w:t>The option consists of four modules (Ju</w:t>
       </w:r>
       <w:r>
         <w:t>py</w:t>
       </w:r>
       <w:r>
-        <w:t>ter</w:t>
-      </w:r>
-      <w:proofErr w:type="spellEnd"/>
-      <w:r>
-        <w:t xml:space="preserve"> notebooks). </w:t>
+        <w:t xml:space="preserve">ter notebooks). </w:t>
       </w:r>
     </w:p>
     <w:p>
@@ -79,19 +55,8 @@
           <w:i/>
           <w:iCs/>
         </w:rPr>
-        <w:t>BL4A_get_single_event_</w:t>
-      </w:r>
-      <w:proofErr w:type="gramStart"/>
-      <w:r>
-        <w:rPr>
-          <w:b/>
-          <w:bCs/>
-          <w:i/>
-          <w:iCs/>
-        </w:rPr>
-        <w:t>tutorial.ipynb</w:t>
-      </w:r>
-      <w:proofErr w:type="gramEnd"/>
+        <w:t>BL4A_get_single_event_tutorial.ipynb</w:t>
+      </w:r>
       <w:r>
         <w:rPr>
           <w:b/>
@@ -145,19 +110,8 @@
           <w:i/>
           <w:iCs/>
         </w:rPr>
-        <w:t>BL4A_</w:t>
-      </w:r>
-      <w:proofErr w:type="gramStart"/>
-      <w:r>
-        <w:rPr>
-          <w:b/>
-          <w:bCs/>
-          <w:i/>
-          <w:iCs/>
-        </w:rPr>
-        <w:t>reduction.ipynb</w:t>
-      </w:r>
-      <w:proofErr w:type="gramEnd"/>
+        <w:t>BL4A_reduction.ipynb</w:t>
+      </w:r>
       <w:r>
         <w:t xml:space="preserve"> </w:t>
       </w:r>
@@ -177,15 +131,7 @@
         <w:t xml:space="preserve"> and corrects for polarization and flipping efficiencies. </w:t>
       </w:r>
       <w:r>
-        <w:t xml:space="preserve">The code takes into account that the as-measured direct beam is flipped relative to the as-measured </w:t>
-      </w:r>
-      <w:proofErr w:type="spellStart"/>
-      <w:r>
-        <w:t>specularly</w:t>
-      </w:r>
-      <w:proofErr w:type="spellEnd"/>
-      <w:r>
-        <w:t xml:space="preserve"> reflected beam.</w:t>
+        <w:t>The code takes into account that the as-measured direct beam is flipped relative to the as-measured specularly reflected beam.</w:t>
       </w:r>
       <w:r>
         <w:t xml:space="preserve"> </w:t>
@@ -205,7 +151,6 @@
       <w:r>
         <w:t xml:space="preserve">3: </w:t>
       </w:r>
-      <w:proofErr w:type="spellStart"/>
       <w:r>
         <w:rPr>
           <w:b/>
@@ -213,20 +158,8 @@
           <w:i/>
           <w:iCs/>
         </w:rPr>
-        <w:t>Qz_binner_for_</w:t>
-      </w:r>
-      <w:proofErr w:type="gramStart"/>
-      <w:r>
-        <w:rPr>
-          <w:b/>
-          <w:bCs/>
-          <w:i/>
-          <w:iCs/>
-        </w:rPr>
-        <w:t>pnr.ipynb</w:t>
-      </w:r>
-      <w:proofErr w:type="spellEnd"/>
-      <w:proofErr w:type="gramEnd"/>
+        <w:t>Qz_binner_for_pnr.ipynb</w:t>
+      </w:r>
       <w:r>
         <w:rPr>
           <w:i/>
@@ -234,24 +167,14 @@
         </w:rPr>
         <w:t xml:space="preserve"> </w:t>
       </w:r>
-      <w:proofErr w:type="spellStart"/>
       <w:r>
         <w:t>Qz</w:t>
       </w:r>
-      <w:proofErr w:type="spellEnd"/>
       <w:r>
         <w:t>-bins the data</w:t>
       </w:r>
       <w:r>
-        <w:t xml:space="preserve"> to produce R(</w:t>
-      </w:r>
-      <w:proofErr w:type="spellStart"/>
-      <w:r>
-        <w:t>Qz</w:t>
-      </w:r>
-      <w:proofErr w:type="spellEnd"/>
-      <w:r>
-        <w:t xml:space="preserve">).  The code can be used for data taken with unpolarized neutron beams, polarized neutron beams with and without analysis, and for magnetic fields greater than 2 Tesla, will account for the change of energy of the neutron beam occurring during spin-flip reflection. </w:t>
+        <w:t xml:space="preserve"> to produce R(Qz).  The code can be used for data taken with unpolarized neutron beams, polarized neutron beams with and without analysis, and for magnetic fields greater than 2 Tesla, will account for the change of energy of the neutron beam occurring during spin-flip reflection. </w:t>
       </w:r>
     </w:p>
     <w:p>
@@ -268,7 +191,6 @@
       <w:r>
         <w:t xml:space="preserve">: </w:t>
       </w:r>
-      <w:proofErr w:type="spellStart"/>
       <w:r>
         <w:rPr>
           <w:b/>
@@ -276,20 +198,8 @@
           <w:i/>
           <w:iCs/>
         </w:rPr>
-        <w:t>scale_and_</w:t>
-      </w:r>
-      <w:proofErr w:type="gramStart"/>
-      <w:r>
-        <w:rPr>
-          <w:b/>
-          <w:bCs/>
-          <w:i/>
-          <w:iCs/>
-        </w:rPr>
-        <w:t>splice.ipynb</w:t>
-      </w:r>
-      <w:proofErr w:type="spellEnd"/>
-      <w:proofErr w:type="gramEnd"/>
+        <w:t>scale_and_splice.ipynb</w:t>
+      </w:r>
       <w:r>
         <w:t xml:space="preserve"> will</w:t>
       </w:r>
@@ -327,29 +237,16 @@
         <w:t xml:space="preserve"> for each histogram and as one </w:t>
       </w:r>
       <w:r>
-        <w:t xml:space="preserve">concatenated and </w:t>
-      </w:r>
-      <w:proofErr w:type="spellStart"/>
-      <w:r>
-        <w:t>Q</w:t>
+        <w:t>concatenated and Q</w:t>
       </w:r>
       <w:r>
         <w:t>z</w:t>
       </w:r>
-      <w:proofErr w:type="spellEnd"/>
       <w:r>
         <w:t>-sorted file in tab delimited text format.</w:t>
       </w:r>
       <w:r>
-        <w:t xml:space="preserve">  These files are suitable for analysis using </w:t>
-      </w:r>
-      <w:proofErr w:type="spellStart"/>
-      <w:r>
-        <w:t>GenX</w:t>
-      </w:r>
-      <w:proofErr w:type="spellEnd"/>
-      <w:r>
-        <w:t>. A recommendation is to first fit the concatenated file, then replace this file with the separate histograms to allow the computer to best-fit scale factors and scattering angle offset errors.</w:t>
+        <w:t xml:space="preserve">  These files are suitable for analysis using GenX. A recommendation is to first fit the concatenated file, then replace this file with the separate histograms to allow the computer to best-fit scale factors and scattering angle offset errors.</w:t>
       </w:r>
     </w:p>
     <w:p/>
@@ -447,17 +344,8 @@
           <w:i/>
           <w:iCs/>
         </w:rPr>
-        <w:t>BL4A_get_single_event_</w:t>
-      </w:r>
-      <w:proofErr w:type="gramStart"/>
-      <w:r>
-        <w:rPr>
-          <w:i/>
-          <w:iCs/>
-        </w:rPr>
-        <w:t>batch.ipynb</w:t>
-      </w:r>
-      <w:proofErr w:type="gramEnd"/>
+        <w:t>BL4A_get_single_event_batch.ipynb</w:t>
+      </w:r>
       <w:r>
         <w:t xml:space="preserve">  type in the run numbers having the data to acquire (many files in a single directory can be specified)</w:t>
       </w:r>
@@ -481,17 +369,8 @@
           <w:i/>
           <w:iCs/>
         </w:rPr>
-        <w:t>BL4A_get_single_event_</w:t>
-      </w:r>
-      <w:proofErr w:type="gramStart"/>
-      <w:r>
-        <w:rPr>
-          <w:i/>
-          <w:iCs/>
-        </w:rPr>
-        <w:t>batch.ipynb</w:t>
-      </w:r>
-      <w:proofErr w:type="gramEnd"/>
+        <w:t>BL4A_get_single_event_batch.ipynb</w:t>
+      </w:r>
     </w:p>
     <w:p>
       <w:pPr>
@@ -597,13 +476,8 @@
           <w:numId w:val="1"/>
         </w:numPr>
       </w:pPr>
-      <w:proofErr w:type="spellStart"/>
-      <w:r>
-        <w:t>mget</w:t>
-      </w:r>
-      <w:proofErr w:type="spellEnd"/>
-      <w:r>
-        <w:t xml:space="preserve"> *events*</w:t>
+      <w:r>
+        <w:t>mget *events*</w:t>
       </w:r>
     </w:p>
     <w:p>
@@ -651,23 +525,7 @@
           <w:i/>
           <w:iCs/>
         </w:rPr>
-        <w:t xml:space="preserve">: The </w:t>
-      </w:r>
-      <w:proofErr w:type="spellStart"/>
-      <w:r>
-        <w:rPr>
-          <w:i/>
-          <w:iCs/>
-        </w:rPr>
-        <w:t>MagH</w:t>
-      </w:r>
-      <w:proofErr w:type="spellEnd"/>
-      <w:r>
-        <w:rPr>
-          <w:i/>
-          <w:iCs/>
-        </w:rPr>
-        <w:t xml:space="preserve"> process variables are not being recorded to the log file.</w:t>
+        <w:t>: The MagH process variables are not being recorded to the log file.</w:t>
       </w:r>
     </w:p>
     <w:p>
@@ -695,23 +553,7 @@
           <w:i/>
           <w:iCs/>
         </w:rPr>
-        <w:t xml:space="preserve">: How to alert code to use Bruker or </w:t>
-      </w:r>
-      <w:proofErr w:type="spellStart"/>
-      <w:r>
-        <w:rPr>
-          <w:i/>
-          <w:iCs/>
-        </w:rPr>
-        <w:t>MagH</w:t>
-      </w:r>
-      <w:proofErr w:type="spellEnd"/>
-      <w:r>
-        <w:rPr>
-          <w:i/>
-          <w:iCs/>
-        </w:rPr>
-        <w:t xml:space="preserve"> process fields for B?</w:t>
+        <w:t>: How to alert code to use Bruker or MagH process fields for B?</w:t>
       </w:r>
     </w:p>
     <w:p>
@@ -731,23 +573,7 @@
           <w:i/>
           <w:iCs/>
         </w:rPr>
-        <w:t xml:space="preserve">Issue (3): Only a small selection of slow log data </w:t>
-      </w:r>
-      <w:proofErr w:type="gramStart"/>
-      <w:r>
-        <w:rPr>
-          <w:i/>
-          <w:iCs/>
-        </w:rPr>
-        <w:t>are</w:t>
-      </w:r>
-      <w:proofErr w:type="gramEnd"/>
-      <w:r>
-        <w:rPr>
-          <w:i/>
-          <w:iCs/>
-        </w:rPr>
-        <w:t xml:space="preserve"> written, and those that are written are assumed not to change with time.</w:t>
+        <w:t>Issue (3): Only a small selection of slow log data are written, and those that are written are assumed not to change with time.</w:t>
       </w:r>
     </w:p>
     <w:p>
@@ -774,13 +600,59 @@
         </w:numPr>
       </w:pPr>
       <w:r>
-        <w:t xml:space="preserve">This and the following steps are performed on your personal computer and do not require Mantid!  Use a Python 3 </w:t>
-      </w:r>
-      <w:proofErr w:type="spellStart"/>
-      <w:r>
-        <w:t>kernal</w:t>
-      </w:r>
-      <w:proofErr w:type="spellEnd"/>
+        <w:t>This and the following steps are performed on your personal computer and do not require Mantid!  Use a Python 3 kernal.</w:t>
+      </w:r>
+    </w:p>
+    <w:p>
+      <w:pPr>
+        <w:pStyle w:val="ListParagraph"/>
+        <w:numPr>
+          <w:ilvl w:val="1"/>
+          <w:numId w:val="1"/>
+        </w:numPr>
+      </w:pPr>
+      <w:r>
+        <w:t>Enter USER input data in top block</w:t>
+      </w:r>
+      <w:r>
+        <w:t xml:space="preserve"> of </w:t>
+      </w:r>
+      <w:r>
+        <w:rPr>
+          <w:b/>
+          <w:bCs/>
+          <w:i/>
+          <w:iCs/>
+        </w:rPr>
+        <w:t>BL4A</w:t>
+      </w:r>
+      <w:r>
+        <w:rPr>
+          <w:b/>
+          <w:bCs/>
+          <w:i/>
+          <w:iCs/>
+        </w:rPr>
+        <w:t>_</w:t>
+      </w:r>
+      <w:r>
+        <w:rPr>
+          <w:b/>
+          <w:bCs/>
+          <w:i/>
+          <w:iCs/>
+        </w:rPr>
+        <w:t>reduction</w:t>
+      </w:r>
+      <w:r>
+        <w:rPr>
+          <w:b/>
+          <w:bCs/>
+          <w:i/>
+          <w:iCs/>
+        </w:rPr>
+        <w:t>.ipynb</w:t>
+      </w:r>
       <w:r>
         <w:t>.</w:t>
       </w:r>
@@ -789,15 +661,72 @@
       <w:pPr>
         <w:pStyle w:val="ListParagraph"/>
         <w:numPr>
+          <w:ilvl w:val="2"/>
+          <w:numId w:val="1"/>
+        </w:numPr>
+      </w:pPr>
+      <w:r>
+        <w:t>C</w:t>
+      </w:r>
+      <w:r>
+        <w:t>ontains the run number to analyze and its corresponding spectrum run number</w:t>
+      </w:r>
+      <w:r>
+        <w:t xml:space="preserve"> (as comma delimited pair)</w:t>
+      </w:r>
+      <w:r>
+        <w:t>.</w:t>
+      </w:r>
+    </w:p>
+    <w:p>
+      <w:pPr>
+        <w:pStyle w:val="ListParagraph"/>
+        <w:numPr>
+          <w:ilvl w:val="2"/>
+          <w:numId w:val="1"/>
+        </w:numPr>
+      </w:pPr>
+      <w:r>
+        <w:t xml:space="preserve">Provides option to specify number of </w:t>
+      </w:r>
+      <w:r>
+        <w:t>time of flight</w:t>
+      </w:r>
+      <w:r>
+        <w:t xml:space="preserve"> bins</w:t>
+      </w:r>
+    </w:p>
+    <w:p>
+      <w:pPr>
+        <w:pStyle w:val="ListParagraph"/>
+        <w:numPr>
+          <w:ilvl w:val="2"/>
+          <w:numId w:val="1"/>
+        </w:numPr>
+      </w:pPr>
+      <w:r>
+        <w:t xml:space="preserve">Provides option for varying degree of sophistication </w:t>
+      </w:r>
+      <w:r>
+        <w:t>for option to subtract background</w:t>
+      </w:r>
+      <w:r>
+        <w:t xml:space="preserve"> </w:t>
+      </w:r>
+      <w:r>
+        <w:t>(if possible use the simplest option)</w:t>
+      </w:r>
+    </w:p>
+    <w:p>
+      <w:pPr>
+        <w:pStyle w:val="ListParagraph"/>
+        <w:numPr>
           <w:ilvl w:val="1"/>
           <w:numId w:val="1"/>
         </w:numPr>
       </w:pPr>
       <w:r>
-        <w:t>Enter USER input data in top block</w:t>
-      </w:r>
-      <w:r>
-        <w:t xml:space="preserve"> of </w:t>
+        <w:t xml:space="preserve">Execute </w:t>
       </w:r>
       <w:r>
         <w:rPr>
@@ -817,7 +746,6 @@
         </w:rPr>
         <w:t>_</w:t>
       </w:r>
-      <w:proofErr w:type="gramStart"/>
       <w:r>
         <w:rPr>
           <w:b/>
@@ -836,7 +764,192 @@
         </w:rPr>
         <w:t>.ipynb</w:t>
       </w:r>
-      <w:proofErr w:type="gramEnd"/>
+      <w:r>
+        <w:t xml:space="preserve"> notebook</w:t>
+      </w:r>
+      <w:r>
+        <w:t>. Work done by routine:</w:t>
+      </w:r>
+    </w:p>
+    <w:p>
+      <w:pPr>
+        <w:pStyle w:val="ListParagraph"/>
+        <w:numPr>
+          <w:ilvl w:val="2"/>
+          <w:numId w:val="1"/>
+        </w:numPr>
+      </w:pPr>
+      <w:r>
+        <w:t xml:space="preserve">Load data and </w:t>
+      </w:r>
+      <w:r>
+        <w:t xml:space="preserve">the </w:t>
+      </w:r>
+      <w:r>
+        <w:t>corresponding spectrum</w:t>
+      </w:r>
+    </w:p>
+    <w:p>
+      <w:pPr>
+        <w:pStyle w:val="ListParagraph"/>
+        <w:numPr>
+          <w:ilvl w:val="2"/>
+          <w:numId w:val="1"/>
+        </w:numPr>
+      </w:pPr>
+      <w:r>
+        <w:t>Bin the data</w:t>
+      </w:r>
+    </w:p>
+    <w:p>
+      <w:pPr>
+        <w:pStyle w:val="ListParagraph"/>
+        <w:numPr>
+          <w:ilvl w:val="2"/>
+          <w:numId w:val="1"/>
+        </w:numPr>
+      </w:pPr>
+      <w:r>
+        <w:t>Subtract background</w:t>
+      </w:r>
+      <w:r>
+        <w:t xml:space="preserve"> (detector face subtraction, two options available)</w:t>
+      </w:r>
+    </w:p>
+    <w:p>
+      <w:pPr>
+        <w:pStyle w:val="ListParagraph"/>
+        <w:numPr>
+          <w:ilvl w:val="2"/>
+          <w:numId w:val="1"/>
+        </w:numPr>
+      </w:pPr>
+      <w:r>
+        <w:t>Normalize to proton charge</w:t>
+      </w:r>
+    </w:p>
+    <w:p>
+      <w:pPr>
+        <w:pStyle w:val="ListParagraph"/>
+        <w:numPr>
+          <w:ilvl w:val="2"/>
+          <w:numId w:val="1"/>
+        </w:numPr>
+      </w:pPr>
+      <w:r>
+        <w:t xml:space="preserve">Normalize </w:t>
+      </w:r>
+      <w:r>
+        <w:t>to</w:t>
+      </w:r>
+      <w:r>
+        <w:t xml:space="preserve"> TOF variation of spectrum</w:t>
+      </w:r>
+      <w:r>
+        <w:t xml:space="preserve"> (with inversion)</w:t>
+      </w:r>
+    </w:p>
+    <w:p>
+      <w:pPr>
+        <w:pStyle w:val="ListParagraph"/>
+        <w:numPr>
+          <w:ilvl w:val="2"/>
+          <w:numId w:val="1"/>
+        </w:numPr>
+      </w:pPr>
+      <w:r>
+        <w:t xml:space="preserve">Correct for </w:t>
+      </w:r>
+      <w:r>
+        <w:t xml:space="preserve">wavelength </w:t>
+      </w:r>
+      <w:r>
+        <w:t>variation of polarization and flipping efficiencies</w:t>
+      </w:r>
+      <w:r>
+        <w:t xml:space="preserve"> (requires access to </w:t>
+      </w:r>
+      <w:r>
+        <w:rPr>
+          <w:b/>
+          <w:bCs/>
+          <w:i/>
+          <w:iCs/>
+        </w:rPr>
+        <w:t>Efficiencies.npz</w:t>
+      </w:r>
+      <w:r>
+        <w:t>, which contains these numbers)</w:t>
+      </w:r>
+    </w:p>
+    <w:p>
+      <w:pPr>
+        <w:pStyle w:val="ListParagraph"/>
+        <w:numPr>
+          <w:ilvl w:val="2"/>
+          <w:numId w:val="1"/>
+        </w:numPr>
+      </w:pPr>
+      <w:r>
+        <w:t>Write the results to a NumPy archive.</w:t>
+      </w:r>
+    </w:p>
+    <w:p>
+      <w:pPr>
+        <w:pStyle w:val="ListParagraph"/>
+        <w:numPr>
+          <w:ilvl w:val="0"/>
+          <w:numId w:val="1"/>
+        </w:numPr>
+      </w:pPr>
+      <w:r>
+        <w:t>Module 3</w:t>
+      </w:r>
+      <w:r>
+        <w:t>: Qz-bin the results</w:t>
+      </w:r>
+    </w:p>
+    <w:p>
+      <w:pPr>
+        <w:pStyle w:val="ListParagraph"/>
+        <w:numPr>
+          <w:ilvl w:val="1"/>
+          <w:numId w:val="1"/>
+        </w:numPr>
+      </w:pPr>
+      <w:r>
+        <w:t xml:space="preserve">Enter USER input data in </w:t>
+      </w:r>
+      <w:r>
+        <w:t>2</w:t>
+      </w:r>
+      <w:r>
+        <w:rPr>
+          <w:vertAlign w:val="superscript"/>
+        </w:rPr>
+        <w:t>nd</w:t>
+      </w:r>
+      <w:r>
+        <w:t xml:space="preserve"> block of </w:t>
+      </w:r>
+      <w:r>
+        <w:rPr>
+          <w:b/>
+          <w:bCs/>
+          <w:i/>
+          <w:iCs/>
+        </w:rPr>
+        <w:t>Q</w:t>
+      </w:r>
+      <w:r>
+        <w:rPr>
+          <w:b/>
+          <w:bCs/>
+          <w:i/>
+          <w:iCs/>
+        </w:rPr>
+        <w:t>z_binner_for_pnr.ipynb</w:t>
+      </w:r>
       <w:r>
         <w:t>.</w:t>
       </w:r>
@@ -850,68 +963,123 @@
         </w:numPr>
       </w:pPr>
       <w:r>
-        <w:t>C</w:t>
-      </w:r>
-      <w:r>
-        <w:t>ontains the run number to analyze and its corresponding spectrum run number</w:t>
-      </w:r>
-      <w:r>
-        <w:t xml:space="preserve"> (as comma delimited pair)</w:t>
-      </w:r>
-      <w:r>
-        <w:t>.</w:t>
-      </w:r>
-    </w:p>
-    <w:p>
-      <w:pPr>
-        <w:pStyle w:val="ListParagraph"/>
-        <w:numPr>
-          <w:ilvl w:val="2"/>
-          <w:numId w:val="1"/>
-        </w:numPr>
-      </w:pPr>
-      <w:r>
-        <w:t xml:space="preserve">Provides option to specify number of </w:t>
-      </w:r>
-      <w:proofErr w:type="gramStart"/>
-      <w:r>
-        <w:t>time</w:t>
-      </w:r>
-      <w:proofErr w:type="gramEnd"/>
-      <w:r>
-        <w:t xml:space="preserve"> of flight</w:t>
-      </w:r>
-      <w:r>
-        <w:t xml:space="preserve"> bins</w:t>
-      </w:r>
-    </w:p>
-    <w:p>
-      <w:pPr>
-        <w:pStyle w:val="ListParagraph"/>
-        <w:numPr>
-          <w:ilvl w:val="2"/>
-          <w:numId w:val="1"/>
-        </w:numPr>
-      </w:pPr>
-      <w:r>
-        <w:t xml:space="preserve">Provides option for varying degree of sophistication </w:t>
-      </w:r>
-      <w:r>
-        <w:t>for option to subtract background</w:t>
-      </w:r>
-      <w:r>
-        <w:t xml:space="preserve"> </w:t>
-      </w:r>
-      <w:r>
-        <w:t xml:space="preserve">(if </w:t>
-      </w:r>
-      <w:proofErr w:type="gramStart"/>
-      <w:r>
-        <w:t>possible</w:t>
-      </w:r>
-      <w:proofErr w:type="gramEnd"/>
-      <w:r>
-        <w:t xml:space="preserve"> use the simplest option)</w:t>
+        <w:t xml:space="preserve">Choice of file from text events or from </w:t>
+      </w:r>
+      <w:r>
+        <w:rPr>
+          <w:b/>
+          <w:bCs/>
+          <w:i/>
+          <w:iCs/>
+        </w:rPr>
+        <w:t>BL4A</w:t>
+      </w:r>
+      <w:r>
+        <w:rPr>
+          <w:b/>
+          <w:bCs/>
+          <w:i/>
+          <w:iCs/>
+        </w:rPr>
+        <w:t>_</w:t>
+      </w:r>
+      <w:r>
+        <w:rPr>
+          <w:b/>
+          <w:bCs/>
+          <w:i/>
+          <w:iCs/>
+        </w:rPr>
+        <w:t>reduction</w:t>
+      </w:r>
+      <w:r>
+        <w:rPr>
+          <w:b/>
+          <w:bCs/>
+          <w:i/>
+          <w:iCs/>
+        </w:rPr>
+        <w:t>.ipynb</w:t>
+      </w:r>
+    </w:p>
+    <w:p>
+      <w:pPr>
+        <w:pStyle w:val="ListParagraph"/>
+        <w:numPr>
+          <w:ilvl w:val="2"/>
+          <w:numId w:val="1"/>
+        </w:numPr>
+      </w:pPr>
+      <w:r>
+        <w:t>Non-spin-flip</w:t>
+      </w:r>
+      <w:r>
+        <w:t xml:space="preserve"> specular peak integration width as multiple of rms width</w:t>
+      </w:r>
+    </w:p>
+    <w:p>
+      <w:pPr>
+        <w:pStyle w:val="ListParagraph"/>
+        <w:numPr>
+          <w:ilvl w:val="2"/>
+          <w:numId w:val="1"/>
+        </w:numPr>
+      </w:pPr>
+      <w:r>
+        <w:t>Size of Qz-bins relative to Qz—a constant</w:t>
+      </w:r>
+    </w:p>
+    <w:p>
+      <w:pPr>
+        <w:pStyle w:val="ListParagraph"/>
+        <w:numPr>
+          <w:ilvl w:val="2"/>
+          <w:numId w:val="1"/>
+        </w:numPr>
+      </w:pPr>
+      <w:r>
+        <w:t>Choice for smallest B to impose Zeeman field splitting of neutron energy</w:t>
+      </w:r>
+    </w:p>
+    <w:p>
+      <w:pPr>
+        <w:pStyle w:val="ListParagraph"/>
+        <w:numPr>
+          <w:ilvl w:val="2"/>
+          <w:numId w:val="1"/>
+        </w:numPr>
+        <w:rPr>
+          <w:i/>
+          <w:iCs/>
+        </w:rPr>
+      </w:pPr>
+      <w:r>
+        <w:rPr>
+          <w:i/>
+          <w:iCs/>
+        </w:rPr>
+        <w:t>Issu</w:t>
+      </w:r>
+      <w:r>
+        <w:rPr>
+          <w:i/>
+          <w:iCs/>
+        </w:rPr>
+        <w:t>e</w:t>
+      </w:r>
+      <w:r>
+        <w:rPr>
+          <w:i/>
+          <w:iCs/>
+        </w:rPr>
+        <w:t xml:space="preserve"> (4)</w:t>
+      </w:r>
+      <w:r>
+        <w:rPr>
+          <w:i/>
+          <w:iCs/>
+        </w:rPr>
+        <w:t>: MagH process variable not being written to nexus file, so presently the user must set the value of B in Tesla.</w:t>
       </w:r>
     </w:p>
     <w:p>
@@ -923,6 +1091,78 @@
         </w:numPr>
       </w:pPr>
       <w:r>
+        <w:t xml:space="preserve">Auto-detect number of spin states recorded and along with value of B and Bc </w:t>
+      </w:r>
+      <w:r>
+        <w:t xml:space="preserve"> (=2T) </w:t>
+      </w:r>
+      <w:r>
+        <w:t>decide whether or not to impose Zeeman field splitting algorithm</w:t>
+      </w:r>
+      <w:r>
+        <w:t xml:space="preserve"> (if B&gt;Bc)</w:t>
+      </w:r>
+    </w:p>
+    <w:p>
+      <w:pPr>
+        <w:pStyle w:val="ListParagraph"/>
+        <w:numPr>
+          <w:ilvl w:val="1"/>
+          <w:numId w:val="1"/>
+        </w:numPr>
+      </w:pPr>
+      <w:r>
+        <w:t>Qz-bin NSF and SF (if present) scattering.</w:t>
+      </w:r>
+    </w:p>
+    <w:p>
+      <w:pPr>
+        <w:pStyle w:val="ListParagraph"/>
+        <w:numPr>
+          <w:ilvl w:val="1"/>
+          <w:numId w:val="1"/>
+        </w:numPr>
+      </w:pPr>
+      <w:r>
+        <w:t xml:space="preserve"> Write results to GenX compatible format (a simple 4 column text format)</w:t>
+      </w:r>
+    </w:p>
+    <w:p>
+      <w:pPr>
+        <w:pStyle w:val="ListParagraph"/>
+        <w:numPr>
+          <w:ilvl w:val="0"/>
+          <w:numId w:val="1"/>
+        </w:numPr>
+      </w:pPr>
+      <w:r>
+        <w:t>Module 4</w:t>
+      </w:r>
+      <w:r>
+        <w:t>: Option to scale and splice multiple files</w:t>
+      </w:r>
+    </w:p>
+    <w:p>
+      <w:pPr>
+        <w:pStyle w:val="ListParagraph"/>
+        <w:numPr>
+          <w:ilvl w:val="1"/>
+          <w:numId w:val="1"/>
+        </w:numPr>
+      </w:pPr>
+      <w:r>
+        <w:t>Enter run files to process, i.e., scale and splice, in the first user block.</w:t>
+      </w:r>
+    </w:p>
+    <w:p>
+      <w:pPr>
+        <w:pStyle w:val="ListParagraph"/>
+        <w:numPr>
+          <w:ilvl w:val="1"/>
+          <w:numId w:val="1"/>
+        </w:numPr>
+      </w:pPr>
+      <w:r>
         <w:t xml:space="preserve">Execute </w:t>
       </w:r>
       <w:r>
@@ -932,7 +1172,7 @@
           <w:i/>
           <w:iCs/>
         </w:rPr>
-        <w:t>BL4A</w:t>
+        <w:t>scale_and_splice</w:t>
       </w:r>
       <w:r>
         <w:rPr>
@@ -941,533 +1181,8 @@
           <w:i/>
           <w:iCs/>
         </w:rPr>
-        <w:t>_</w:t>
-      </w:r>
-      <w:proofErr w:type="gramStart"/>
-      <w:r>
-        <w:rPr>
-          <w:b/>
-          <w:bCs/>
-          <w:i/>
-          <w:iCs/>
-        </w:rPr>
-        <w:t>reduction</w:t>
-      </w:r>
-      <w:r>
-        <w:rPr>
-          <w:b/>
-          <w:bCs/>
-          <w:i/>
-          <w:iCs/>
-        </w:rPr>
         <w:t>.ipynb</w:t>
       </w:r>
-      <w:proofErr w:type="gramEnd"/>
-      <w:r>
-        <w:t xml:space="preserve"> notebook</w:t>
-      </w:r>
-      <w:r>
-        <w:t>. Work done by routine:</w:t>
-      </w:r>
-    </w:p>
-    <w:p>
-      <w:pPr>
-        <w:pStyle w:val="ListParagraph"/>
-        <w:numPr>
-          <w:ilvl w:val="2"/>
-          <w:numId w:val="1"/>
-        </w:numPr>
-      </w:pPr>
-      <w:r>
-        <w:t xml:space="preserve">Load data and </w:t>
-      </w:r>
-      <w:r>
-        <w:t xml:space="preserve">the </w:t>
-      </w:r>
-      <w:r>
-        <w:t>corresponding spectrum</w:t>
-      </w:r>
-    </w:p>
-    <w:p>
-      <w:pPr>
-        <w:pStyle w:val="ListParagraph"/>
-        <w:numPr>
-          <w:ilvl w:val="2"/>
-          <w:numId w:val="1"/>
-        </w:numPr>
-      </w:pPr>
-      <w:r>
-        <w:t>Bin the data</w:t>
-      </w:r>
-    </w:p>
-    <w:p>
-      <w:pPr>
-        <w:pStyle w:val="ListParagraph"/>
-        <w:numPr>
-          <w:ilvl w:val="2"/>
-          <w:numId w:val="1"/>
-        </w:numPr>
-      </w:pPr>
-      <w:r>
-        <w:t>Subtract background</w:t>
-      </w:r>
-      <w:r>
-        <w:t xml:space="preserve"> (detector face subtraction, two options available)</w:t>
-      </w:r>
-    </w:p>
-    <w:p>
-      <w:pPr>
-        <w:pStyle w:val="ListParagraph"/>
-        <w:numPr>
-          <w:ilvl w:val="2"/>
-          <w:numId w:val="1"/>
-        </w:numPr>
-      </w:pPr>
-      <w:r>
-        <w:t>Normalize to proton charge</w:t>
-      </w:r>
-    </w:p>
-    <w:p>
-      <w:pPr>
-        <w:pStyle w:val="ListParagraph"/>
-        <w:numPr>
-          <w:ilvl w:val="2"/>
-          <w:numId w:val="1"/>
-        </w:numPr>
-      </w:pPr>
-      <w:r>
-        <w:t xml:space="preserve">Normalize </w:t>
-      </w:r>
-      <w:r>
-        <w:t>to</w:t>
-      </w:r>
-      <w:r>
-        <w:t xml:space="preserve"> TOF variation of spectrum</w:t>
-      </w:r>
-      <w:r>
-        <w:t xml:space="preserve"> (with inversion)</w:t>
-      </w:r>
-    </w:p>
-    <w:p>
-      <w:pPr>
-        <w:pStyle w:val="ListParagraph"/>
-        <w:numPr>
-          <w:ilvl w:val="2"/>
-          <w:numId w:val="1"/>
-        </w:numPr>
-      </w:pPr>
-      <w:r>
-        <w:t xml:space="preserve">Correct for </w:t>
-      </w:r>
-      <w:r>
-        <w:t xml:space="preserve">wavelength </w:t>
-      </w:r>
-      <w:r>
-        <w:t>variation of polarization and flipping efficiencies</w:t>
-      </w:r>
-      <w:r>
-        <w:t xml:space="preserve"> (requires access to </w:t>
-      </w:r>
-      <w:proofErr w:type="spellStart"/>
-      <w:r>
-        <w:rPr>
-          <w:b/>
-          <w:bCs/>
-          <w:i/>
-          <w:iCs/>
-        </w:rPr>
-        <w:t>Efficiencies.npz</w:t>
-      </w:r>
-      <w:proofErr w:type="spellEnd"/>
-      <w:r>
-        <w:t>, which contains these numbers)</w:t>
-      </w:r>
-    </w:p>
-    <w:p>
-      <w:pPr>
-        <w:pStyle w:val="ListParagraph"/>
-        <w:numPr>
-          <w:ilvl w:val="2"/>
-          <w:numId w:val="1"/>
-        </w:numPr>
-      </w:pPr>
-      <w:r>
-        <w:t>Write the results to a NumPy archive.</w:t>
-      </w:r>
-    </w:p>
-    <w:p>
-      <w:pPr>
-        <w:pStyle w:val="ListParagraph"/>
-        <w:numPr>
-          <w:ilvl w:val="0"/>
-          <w:numId w:val="1"/>
-        </w:numPr>
-      </w:pPr>
-      <w:r>
-        <w:t>Module 3</w:t>
-      </w:r>
-      <w:r>
-        <w:t xml:space="preserve">: </w:t>
-      </w:r>
-      <w:proofErr w:type="spellStart"/>
-      <w:r>
-        <w:t>Qz</w:t>
-      </w:r>
-      <w:proofErr w:type="spellEnd"/>
-      <w:r>
-        <w:t>-bin the results</w:t>
-      </w:r>
-    </w:p>
-    <w:p>
-      <w:pPr>
-        <w:pStyle w:val="ListParagraph"/>
-        <w:numPr>
-          <w:ilvl w:val="1"/>
-          <w:numId w:val="1"/>
-        </w:numPr>
-      </w:pPr>
-      <w:r>
-        <w:t xml:space="preserve">Enter USER input data in </w:t>
-      </w:r>
-      <w:r>
-        <w:t>2</w:t>
-      </w:r>
-      <w:r>
-        <w:rPr>
-          <w:vertAlign w:val="superscript"/>
-        </w:rPr>
-        <w:t>nd</w:t>
-      </w:r>
-      <w:r>
-        <w:t xml:space="preserve"> block of </w:t>
-      </w:r>
-      <w:proofErr w:type="spellStart"/>
-      <w:r>
-        <w:rPr>
-          <w:b/>
-          <w:bCs/>
-          <w:i/>
-          <w:iCs/>
-        </w:rPr>
-        <w:t>Q</w:t>
-      </w:r>
-      <w:r>
-        <w:rPr>
-          <w:b/>
-          <w:bCs/>
-          <w:i/>
-          <w:iCs/>
-        </w:rPr>
-        <w:t>z_binner_for_</w:t>
-      </w:r>
-      <w:proofErr w:type="gramStart"/>
-      <w:r>
-        <w:rPr>
-          <w:b/>
-          <w:bCs/>
-          <w:i/>
-          <w:iCs/>
-        </w:rPr>
-        <w:t>pnr.ipynb</w:t>
-      </w:r>
-      <w:proofErr w:type="spellEnd"/>
-      <w:proofErr w:type="gramEnd"/>
-      <w:r>
-        <w:t>.</w:t>
-      </w:r>
-    </w:p>
-    <w:p>
-      <w:pPr>
-        <w:pStyle w:val="ListParagraph"/>
-        <w:numPr>
-          <w:ilvl w:val="2"/>
-          <w:numId w:val="1"/>
-        </w:numPr>
-      </w:pPr>
-      <w:r>
-        <w:t xml:space="preserve">Choice of file from text events or from </w:t>
-      </w:r>
-      <w:r>
-        <w:rPr>
-          <w:b/>
-          <w:bCs/>
-          <w:i/>
-          <w:iCs/>
-        </w:rPr>
-        <w:t>BL4A</w:t>
-      </w:r>
-      <w:r>
-        <w:rPr>
-          <w:b/>
-          <w:bCs/>
-          <w:i/>
-          <w:iCs/>
-        </w:rPr>
-        <w:t>_</w:t>
-      </w:r>
-      <w:r>
-        <w:rPr>
-          <w:b/>
-          <w:bCs/>
-          <w:i/>
-          <w:iCs/>
-        </w:rPr>
-        <w:t>reduction</w:t>
-      </w:r>
-      <w:r>
-        <w:rPr>
-          <w:b/>
-          <w:bCs/>
-          <w:i/>
-          <w:iCs/>
-        </w:rPr>
-        <w:t>.ipynb</w:t>
-      </w:r>
-    </w:p>
-    <w:p>
-      <w:pPr>
-        <w:pStyle w:val="ListParagraph"/>
-        <w:numPr>
-          <w:ilvl w:val="2"/>
-          <w:numId w:val="1"/>
-        </w:numPr>
-      </w:pPr>
-      <w:r>
-        <w:t>Non-spin-flip</w:t>
-      </w:r>
-      <w:r>
-        <w:t xml:space="preserve"> specular peak integration width as multiple of rms width</w:t>
-      </w:r>
-    </w:p>
-    <w:p>
-      <w:pPr>
-        <w:pStyle w:val="ListParagraph"/>
-        <w:numPr>
-          <w:ilvl w:val="2"/>
-          <w:numId w:val="1"/>
-        </w:numPr>
-      </w:pPr>
-      <w:r>
-        <w:t xml:space="preserve">Size of </w:t>
-      </w:r>
-      <w:proofErr w:type="spellStart"/>
-      <w:r>
-        <w:t>Qz</w:t>
-      </w:r>
-      <w:proofErr w:type="spellEnd"/>
-      <w:r>
-        <w:t xml:space="preserve">-bins relative to </w:t>
-      </w:r>
-      <w:proofErr w:type="spellStart"/>
-      <w:r>
-        <w:t>Qz</w:t>
-      </w:r>
-      <w:proofErr w:type="spellEnd"/>
-      <w:r>
-        <w:t>—a constant</w:t>
-      </w:r>
-    </w:p>
-    <w:p>
-      <w:pPr>
-        <w:pStyle w:val="ListParagraph"/>
-        <w:numPr>
-          <w:ilvl w:val="2"/>
-          <w:numId w:val="1"/>
-        </w:numPr>
-      </w:pPr>
-      <w:r>
-        <w:t>Choice for smallest B to impose Zeeman field splitting of neutron energy</w:t>
-      </w:r>
-    </w:p>
-    <w:p>
-      <w:pPr>
-        <w:pStyle w:val="ListParagraph"/>
-        <w:numPr>
-          <w:ilvl w:val="2"/>
-          <w:numId w:val="1"/>
-        </w:numPr>
-        <w:rPr>
-          <w:i/>
-          <w:iCs/>
-        </w:rPr>
-      </w:pPr>
-      <w:r>
-        <w:rPr>
-          <w:i/>
-          <w:iCs/>
-        </w:rPr>
-        <w:t>Issu</w:t>
-      </w:r>
-      <w:r>
-        <w:rPr>
-          <w:i/>
-          <w:iCs/>
-        </w:rPr>
-        <w:t>e</w:t>
-      </w:r>
-      <w:r>
-        <w:rPr>
-          <w:i/>
-          <w:iCs/>
-        </w:rPr>
-        <w:t xml:space="preserve"> (4)</w:t>
-      </w:r>
-      <w:r>
-        <w:rPr>
-          <w:i/>
-          <w:iCs/>
-        </w:rPr>
-        <w:t xml:space="preserve">: </w:t>
-      </w:r>
-      <w:proofErr w:type="spellStart"/>
-      <w:r>
-        <w:rPr>
-          <w:i/>
-          <w:iCs/>
-        </w:rPr>
-        <w:t>MagH</w:t>
-      </w:r>
-      <w:proofErr w:type="spellEnd"/>
-      <w:r>
-        <w:rPr>
-          <w:i/>
-          <w:iCs/>
-        </w:rPr>
-        <w:t xml:space="preserve"> process variable not being written to nexus file, so presently the user must set the value of B in Tesla.</w:t>
-      </w:r>
-    </w:p>
-    <w:p>
-      <w:pPr>
-        <w:pStyle w:val="ListParagraph"/>
-        <w:numPr>
-          <w:ilvl w:val="1"/>
-          <w:numId w:val="1"/>
-        </w:numPr>
-      </w:pPr>
-      <w:r>
-        <w:t xml:space="preserve">Auto-detect number of spin states recorded and along with value of B and </w:t>
-      </w:r>
-      <w:proofErr w:type="spellStart"/>
-      <w:r>
-        <w:t>Bc</w:t>
-      </w:r>
-      <w:proofErr w:type="spellEnd"/>
-      <w:r>
-        <w:t xml:space="preserve"> </w:t>
-      </w:r>
-      <w:r>
-        <w:t xml:space="preserve"> (=2T) </w:t>
-      </w:r>
-      <w:r>
-        <w:t>decide whether or not to impose Zeeman field splitting algorithm</w:t>
-      </w:r>
-      <w:r>
-        <w:t xml:space="preserve"> (if B&gt;</w:t>
-      </w:r>
-      <w:proofErr w:type="spellStart"/>
-      <w:r>
-        <w:t>Bc</w:t>
-      </w:r>
-      <w:proofErr w:type="spellEnd"/>
-      <w:r>
-        <w:t>)</w:t>
-      </w:r>
-    </w:p>
-    <w:p>
-      <w:pPr>
-        <w:pStyle w:val="ListParagraph"/>
-        <w:numPr>
-          <w:ilvl w:val="1"/>
-          <w:numId w:val="1"/>
-        </w:numPr>
-      </w:pPr>
-      <w:proofErr w:type="spellStart"/>
-      <w:r>
-        <w:t>Qz</w:t>
-      </w:r>
-      <w:proofErr w:type="spellEnd"/>
-      <w:r>
-        <w:t>-bin NSF and SF (if present) scattering.</w:t>
-      </w:r>
-    </w:p>
-    <w:p>
-      <w:pPr>
-        <w:pStyle w:val="ListParagraph"/>
-        <w:numPr>
-          <w:ilvl w:val="1"/>
-          <w:numId w:val="1"/>
-        </w:numPr>
-      </w:pPr>
-      <w:r>
-        <w:t xml:space="preserve"> Write results to </w:t>
-      </w:r>
-      <w:proofErr w:type="spellStart"/>
-      <w:r>
-        <w:t>GenX</w:t>
-      </w:r>
-      <w:proofErr w:type="spellEnd"/>
-      <w:r>
-        <w:t xml:space="preserve"> compatible format (a simple 4 column text format)</w:t>
-      </w:r>
-    </w:p>
-    <w:p>
-      <w:pPr>
-        <w:pStyle w:val="ListParagraph"/>
-        <w:numPr>
-          <w:ilvl w:val="0"/>
-          <w:numId w:val="1"/>
-        </w:numPr>
-      </w:pPr>
-      <w:r>
-        <w:t>Module 4</w:t>
-      </w:r>
-      <w:r>
-        <w:t>: Option to scale and splice multiple files</w:t>
-      </w:r>
-    </w:p>
-    <w:p>
-      <w:pPr>
-        <w:pStyle w:val="ListParagraph"/>
-        <w:numPr>
-          <w:ilvl w:val="1"/>
-          <w:numId w:val="1"/>
-        </w:numPr>
-      </w:pPr>
-      <w:r>
-        <w:t>Enter run files to process, i.e., scale and splice, in the first user block.</w:t>
-      </w:r>
-    </w:p>
-    <w:p>
-      <w:pPr>
-        <w:pStyle w:val="ListParagraph"/>
-        <w:numPr>
-          <w:ilvl w:val="1"/>
-          <w:numId w:val="1"/>
-        </w:numPr>
-      </w:pPr>
-      <w:r>
-        <w:t xml:space="preserve">Execute </w:t>
-      </w:r>
-      <w:proofErr w:type="spellStart"/>
-      <w:r>
-        <w:rPr>
-          <w:b/>
-          <w:bCs/>
-          <w:i/>
-          <w:iCs/>
-        </w:rPr>
-        <w:t>scale_and_splice</w:t>
-      </w:r>
-      <w:r>
-        <w:rPr>
-          <w:b/>
-          <w:bCs/>
-          <w:i/>
-          <w:iCs/>
-        </w:rPr>
-        <w:t>.ipynb</w:t>
-      </w:r>
-      <w:proofErr w:type="spellEnd"/>
       <w:r>
         <w:t xml:space="preserve"> notebook. Work done by routine:</w:t>
       </w:r>
@@ -1493,16 +1208,11 @@
         </w:numPr>
       </w:pPr>
       <w:r>
-        <w:t xml:space="preserve">Will identify </w:t>
-      </w:r>
-      <w:proofErr w:type="spellStart"/>
-      <w:r>
-        <w:t>Q</w:t>
+        <w:t>Will identify Q</w:t>
       </w:r>
       <w:r>
         <w:t>z</w:t>
       </w:r>
-      <w:proofErr w:type="spellEnd"/>
       <w:r>
         <w:t>-overlap regions between the runs and estimate a scale factor based on a weighted averaging algorithm</w:t>
       </w:r>
@@ -1541,15 +1251,7 @@
       </w:pPr>
       <w:r>
         <w:lastRenderedPageBreak/>
-        <w:t xml:space="preserve">Identify negative </w:t>
-      </w:r>
-      <w:proofErr w:type="spellStart"/>
-      <w:r>
-        <w:t>reflectivities</w:t>
-      </w:r>
-      <w:proofErr w:type="spellEnd"/>
-      <w:r>
-        <w:t>, replace them with the smallest non-zero positive reflectivity and set the error bar to 1 (this will ensure these values, if there are any, do not influence fitting)</w:t>
+        <w:t>Identify negative reflectivities, replace them with the smallest non-zero positive reflectivity and set the error bar to 1 (this will ensure these values, if there are any, do not influence fitting)</w:t>
       </w:r>
     </w:p>
     <w:p>
@@ -1585,43 +1287,22 @@
         </w:numPr>
       </w:pPr>
       <w:r>
-        <w:t xml:space="preserve">Write the scale files individually (‘_red’ files) and collectively as large </w:t>
-      </w:r>
-      <w:proofErr w:type="spellStart"/>
-      <w:r>
-        <w:t>Q</w:t>
+        <w:t>Write the scale files individually (‘_red’ files) and collectively as large Q</w:t>
       </w:r>
       <w:r>
         <w:t>z</w:t>
       </w:r>
-      <w:proofErr w:type="spellEnd"/>
       <w:r>
         <w:t xml:space="preserve">-sorted files (look for long run title).  </w:t>
       </w:r>
       <w:r>
-        <w:t xml:space="preserve">These are tab delimited text files that are suitable for model fitting using </w:t>
-      </w:r>
-      <w:proofErr w:type="spellStart"/>
-      <w:r>
-        <w:t>GenX</w:t>
-      </w:r>
-      <w:proofErr w:type="spellEnd"/>
-      <w:r>
-        <w:t>.</w:t>
+        <w:t>These are tab delimited text files that are suitable for model fitting using GenX.</w:t>
       </w:r>
     </w:p>
     <w:p/>
     <w:p>
       <w:r>
-        <w:t xml:space="preserve">Advantages of the </w:t>
-      </w:r>
-      <w:proofErr w:type="spellStart"/>
-      <w:r>
-        <w:t>Jupyter</w:t>
-      </w:r>
-      <w:proofErr w:type="spellEnd"/>
-      <w:r>
-        <w:t xml:space="preserve"> notebook approach to data reduction on BL4A: </w:t>
+        <w:t xml:space="preserve">Advantages of the Jupyter notebook approach to data reduction on BL4A: </w:t>
       </w:r>
     </w:p>
     <w:p>
@@ -1699,21 +1380,13 @@
         </w:numPr>
       </w:pPr>
       <w:r>
-        <w:t xml:space="preserve">Constant </w:t>
-      </w:r>
-      <w:proofErr w:type="spellStart"/>
-      <w:r>
-        <w:t>Q</w:t>
+        <w:t>Constant Q</w:t>
       </w:r>
       <w:r>
         <w:t>z</w:t>
       </w:r>
       <w:r>
-        <w:t>-binner</w:t>
-      </w:r>
-      <w:proofErr w:type="spellEnd"/>
-      <w:r>
-        <w:t xml:space="preserve"> accounts for Zeeman splitting of the spin flip channels</w:t>
+        <w:t>-binner accounts for Zeeman splitting of the spin flip channels</w:t>
       </w:r>
     </w:p>
     <w:p>
@@ -1748,15 +1421,7 @@
         </w:rPr>
       </w:pPr>
       <w:r>
-        <w:t xml:space="preserve">An example data set consisting of three histograms (data acquired at three different angles) is included in the distribution.  The data are courtesy of Dr. Ho </w:t>
-      </w:r>
-      <w:proofErr w:type="spellStart"/>
-      <w:r>
-        <w:t>Nyung</w:t>
-      </w:r>
-      <w:proofErr w:type="spellEnd"/>
-      <w:r>
-        <w:t xml:space="preserve"> Lee (ORNL).</w:t>
+        <w:t>An example data set consisting of three histograms (data acquired at three different angles) is included in the distribution.  The data are courtesy of Dr. Ho Nyung Lee (ORNL).</w:t>
       </w:r>
       <w:r>
         <w:t xml:space="preserve">  </w:t>
@@ -1768,35 +1433,7 @@
         <w:rPr>
           <w:rFonts w:cstheme="minorHAnsi"/>
         </w:rPr>
-        <w:t xml:space="preserve">data files are too big for </w:t>
-      </w:r>
-      <w:proofErr w:type="spellStart"/>
-      <w:r>
-        <w:rPr>
-          <w:rFonts w:cstheme="minorHAnsi"/>
-        </w:rPr>
-        <w:t>github</w:t>
-      </w:r>
-      <w:proofErr w:type="spellEnd"/>
-      <w:r>
-        <w:rPr>
-          <w:rFonts w:cstheme="minorHAnsi"/>
-        </w:rPr>
-        <w:t xml:space="preserve"> but are available on </w:t>
-      </w:r>
-      <w:proofErr w:type="spellStart"/>
-      <w:r>
-        <w:rPr>
-          <w:rFonts w:cstheme="minorHAnsi"/>
-        </w:rPr>
-        <w:t>zenodo</w:t>
-      </w:r>
-      <w:proofErr w:type="spellEnd"/>
-      <w:r>
-        <w:rPr>
-          <w:rFonts w:cstheme="minorHAnsi"/>
-        </w:rPr>
-        <w:t>.</w:t>
+        <w:t>data files are too big for github but are available on zenodo.</w:t>
       </w:r>
     </w:p>
     <w:p>
@@ -1828,46 +1465,25 @@
       <w:r>
         <w:rPr>
           <w:rFonts w:cstheme="minorHAnsi"/>
+          <w:bCs/>
+        </w:rPr>
+        <w:t>M.R. Fitzsimmons,</w:t>
+      </w:r>
+      <w:r>
+        <w:rPr>
+          <w:rFonts w:cstheme="minorHAnsi"/>
           <w:b/>
-          <w:color w:val="FF0000"/>
-        </w:rPr>
-        <w:t>M.R. Fitzsimmons</w:t>
-      </w:r>
-      <w:r>
-        <w:rPr>
-          <w:rFonts w:cstheme="minorHAnsi"/>
-          <w:b/>
-        </w:rPr>
-        <w:t xml:space="preserve">, </w:t>
-      </w:r>
-      <w:r>
-        <w:rPr>
-          <w:rFonts w:cstheme="minorHAnsi"/>
-          <w:bCs/>
-          <w:i/>
-          <w:iCs/>
-        </w:rPr>
-        <w:t xml:space="preserve">Code to </w:t>
-      </w:r>
-      <w:proofErr w:type="spellStart"/>
-      <w:r>
-        <w:rPr>
-          <w:rFonts w:cstheme="minorHAnsi"/>
-          <w:bCs/>
-          <w:i/>
-          <w:iCs/>
-        </w:rPr>
-        <w:t>Qz</w:t>
-      </w:r>
-      <w:proofErr w:type="spellEnd"/>
-      <w:r>
-        <w:rPr>
-          <w:rFonts w:cstheme="minorHAnsi"/>
-          <w:bCs/>
-          <w:i/>
-          <w:iCs/>
-        </w:rPr>
-        <w:t xml:space="preserve">-bin polarized neutron reflectivity data accounting for Zeeman energy splitting of spin-flip reflection </w:t>
+        </w:rPr>
+        <w:t xml:space="preserve"> </w:t>
+      </w:r>
+      <w:r>
+        <w:rPr>
+          <w:rFonts w:cstheme="minorHAnsi"/>
+          <w:bCs/>
+          <w:i/>
+          <w:iCs/>
+        </w:rPr>
+        <w:t xml:space="preserve">Code to Qz-bin polarized neutron reflectivity data accounting for Zeeman energy splitting of spin-flip reflection </w:t>
       </w:r>
       <w:r>
         <w:rPr>
@@ -1919,46 +1535,25 @@
       <w:r>
         <w:rPr>
           <w:rFonts w:cstheme="minorHAnsi"/>
+          <w:bCs/>
+        </w:rPr>
+        <w:t>M.R. Fitzsimmons,</w:t>
+      </w:r>
+      <w:r>
+        <w:rPr>
+          <w:rFonts w:cstheme="minorHAnsi"/>
           <w:b/>
-          <w:color w:val="FF0000"/>
-        </w:rPr>
-        <w:t>M.R. Fitzsimmons</w:t>
-      </w:r>
-      <w:r>
-        <w:rPr>
-          <w:rFonts w:cstheme="minorHAnsi"/>
-          <w:b/>
-        </w:rPr>
-        <w:t xml:space="preserve">, </w:t>
-      </w:r>
-      <w:r>
-        <w:rPr>
-          <w:rFonts w:cstheme="minorHAnsi"/>
-          <w:bCs/>
-          <w:i/>
-          <w:iCs/>
-        </w:rPr>
-        <w:t xml:space="preserve">Code to map </w:t>
-      </w:r>
-      <w:proofErr w:type="spellStart"/>
-      <w:r>
-        <w:rPr>
-          <w:rFonts w:cstheme="minorHAnsi"/>
-          <w:bCs/>
-          <w:i/>
-          <w:iCs/>
-        </w:rPr>
-        <w:t>Xray</w:t>
-      </w:r>
-      <w:proofErr w:type="spellEnd"/>
-      <w:r>
-        <w:rPr>
-          <w:rFonts w:cstheme="minorHAnsi"/>
-          <w:bCs/>
-          <w:i/>
-          <w:iCs/>
-        </w:rPr>
-        <w:t xml:space="preserve"> reflectivity data from real space to reciprocal space </w:t>
+        </w:rPr>
+        <w:t xml:space="preserve"> </w:t>
+      </w:r>
+      <w:r>
+        <w:rPr>
+          <w:rFonts w:cstheme="minorHAnsi"/>
+          <w:bCs/>
+          <w:i/>
+          <w:iCs/>
+        </w:rPr>
+        <w:t xml:space="preserve">Code to map Xray reflectivity data from real space to reciprocal space </w:t>
       </w:r>
       <w:r>
         <w:rPr>
@@ -2013,7 +1608,14 @@
           <w:rFonts w:cstheme="minorHAnsi"/>
           <w:bCs/>
         </w:rPr>
-        <w:t>T.R. Charlton and</w:t>
+        <w:t xml:space="preserve">T.R. Charlton </w:t>
+      </w:r>
+      <w:r>
+        <w:rPr>
+          <w:rFonts w:cstheme="minorHAnsi"/>
+          <w:bCs/>
+        </w:rPr>
+        <w:t>and M.R. Fitzsimmons,</w:t>
       </w:r>
       <w:r>
         <w:rPr>
@@ -2025,46 +1627,11 @@
       <w:r>
         <w:rPr>
           <w:rFonts w:cstheme="minorHAnsi"/>
-          <w:b/>
-          <w:color w:val="FF0000"/>
-        </w:rPr>
-        <w:t>M.R. Fitzsimmons</w:t>
-      </w:r>
-      <w:r>
-        <w:rPr>
-          <w:rFonts w:cstheme="minorHAnsi"/>
-          <w:b/>
-        </w:rPr>
-        <w:t xml:space="preserve">, </w:t>
-      </w:r>
-      <w:r>
-        <w:rPr>
-          <w:rFonts w:cstheme="minorHAnsi"/>
-          <w:bCs/>
-          <w:i/>
-          <w:iCs/>
-        </w:rPr>
-        <w:t>Code to obtain single event data from Spallation Neutron Source Beamline-4A (</w:t>
-      </w:r>
-      <w:proofErr w:type="spellStart"/>
-      <w:r>
-        <w:rPr>
-          <w:rFonts w:cstheme="minorHAnsi"/>
-          <w:bCs/>
-          <w:i/>
-          <w:iCs/>
-        </w:rPr>
-        <w:t>MagRef</w:t>
-      </w:r>
-      <w:proofErr w:type="spellEnd"/>
-      <w:r>
-        <w:rPr>
-          <w:rFonts w:cstheme="minorHAnsi"/>
-          <w:bCs/>
-          <w:i/>
-          <w:iCs/>
-        </w:rPr>
-        <w:t xml:space="preserve">) </w:t>
+          <w:bCs/>
+          <w:i/>
+          <w:iCs/>
+        </w:rPr>
+        <w:t xml:space="preserve">Code to obtain single event data from Spallation Neutron Source Beamline-4A (MagRef) </w:t>
       </w:r>
       <w:r>
         <w:rPr>
@@ -2114,60 +1681,29 @@
       <w:r>
         <w:rPr>
           <w:rFonts w:cstheme="minorHAnsi"/>
-          <w:b/>
-          <w:color w:val="FF0000"/>
-        </w:rPr>
-        <w:t>M.R. Fitzsimmons</w:t>
-      </w:r>
-      <w:r>
-        <w:rPr>
-          <w:rFonts w:cstheme="minorHAnsi"/>
-        </w:rPr>
-        <w:t xml:space="preserve"> and T.R. Charlton, </w:t>
-      </w:r>
-      <w:r>
-        <w:rPr>
-          <w:rFonts w:cstheme="minorHAnsi"/>
-          <w:i/>
-          <w:iCs/>
-        </w:rPr>
-        <w:t>Tools to perform data reduction of time-of-flight data taken on BL4A (</w:t>
-      </w:r>
-      <w:proofErr w:type="spellStart"/>
-      <w:r>
-        <w:rPr>
-          <w:rFonts w:cstheme="minorHAnsi"/>
-          <w:i/>
-          <w:iCs/>
-        </w:rPr>
-        <w:t>MagRef</w:t>
-      </w:r>
-      <w:proofErr w:type="spellEnd"/>
-      <w:r>
-        <w:rPr>
-          <w:rFonts w:cstheme="minorHAnsi"/>
-          <w:i/>
-          <w:iCs/>
-        </w:rPr>
-        <w:t xml:space="preserve">)—a </w:t>
-      </w:r>
-      <w:proofErr w:type="spellStart"/>
-      <w:r>
-        <w:rPr>
-          <w:rFonts w:cstheme="minorHAnsi"/>
-          <w:i/>
-          <w:iCs/>
-        </w:rPr>
-        <w:t>Jupyter</w:t>
-      </w:r>
-      <w:proofErr w:type="spellEnd"/>
-      <w:r>
-        <w:rPr>
-          <w:rFonts w:cstheme="minorHAnsi"/>
-          <w:i/>
-          <w:iCs/>
-        </w:rPr>
-        <w:t xml:space="preserve"> notebook approach (2020)</w:t>
+          <w:bCs/>
+        </w:rPr>
+        <w:t>M.R. Fitzsimmons and</w:t>
+      </w:r>
+      <w:r>
+        <w:rPr>
+          <w:rFonts w:cstheme="minorHAnsi"/>
+        </w:rPr>
+        <w:t xml:space="preserve"> </w:t>
+      </w:r>
+      <w:r>
+        <w:rPr>
+          <w:rFonts w:cstheme="minorHAnsi"/>
+        </w:rPr>
+        <w:t xml:space="preserve">T.R. Charlton, </w:t>
+      </w:r>
+      <w:r>
+        <w:rPr>
+          <w:rFonts w:cstheme="minorHAnsi"/>
+          <w:i/>
+          <w:iCs/>
+        </w:rPr>
+        <w:t>Tools to perform data reduction of time-of-flight data taken on BL4A (MagRef)—a Jupyter notebook approach (2020)</w:t>
       </w:r>
       <w:r>
         <w:rPr>
